--- a/Chapitres terminés/Chapitre 7 - Syloan Do Jar’vian.docx
+++ b/Chapitres terminés/Chapitre 7 - Syloan Do Jar’vian.docx
@@ -56,19 +56,30 @@
           <w:sz w:val="32"/>
           <w:szCs w:val="24"/>
         </w:rPr>
-        <w:t>Do Jar’vian</w:t>
-      </w:r>
-    </w:p>
-    <w:p>
-      <w:pPr>
-        <w:pStyle w:val="NoSpacing"/>
-        <w:jc w:val="center"/>
+        <w:t xml:space="preserve">Do </w:t>
+      </w:r>
+      <w:proofErr w:type="spellStart"/>
+      <w:r>
         <w:rPr>
           <w:rFonts w:ascii="Times New Roman" w:hAnsi="Times New Roman" w:cs="Times New Roman"/>
           <w:b/>
           <w:sz w:val="32"/>
           <w:szCs w:val="24"/>
         </w:rPr>
+        <w:t>Jar’vian</w:t>
+      </w:r>
+      <w:proofErr w:type="spellEnd"/>
+    </w:p>
+    <w:p>
+      <w:pPr>
+        <w:pStyle w:val="NoSpacing"/>
+        <w:jc w:val="center"/>
+        <w:rPr>
+          <w:rFonts w:ascii="Times New Roman" w:hAnsi="Times New Roman" w:cs="Times New Roman"/>
+          <w:b/>
+          <w:sz w:val="32"/>
+          <w:szCs w:val="24"/>
+        </w:rPr>
       </w:pPr>
     </w:p>
     <w:p>
@@ -108,15 +119,43 @@
           <w:sz w:val="24"/>
           <w:szCs w:val="24"/>
         </w:rPr>
-        <w:t xml:space="preserve">La salle du Conseil était située à côté des appartements du roi, qui bénéficiait d’un accès direct depuis ceux-ci. Il arriva en dernier, accompagné de la reine. Syloan Do Jar’vian, Trésorier de la Couronne, avait pris place le premier, comme à son habitude. Il aimait être à l’heure. C’était d’ailleurs une façon d’être, chez lui. Il aimait que les choses soient carrées, nettes. En outre, Syloan avait remarqué que l’ordre dans lequel arrivaient les conseillers pouvait être une source d’indication sur leur état d’esprit. </w:t>
-      </w:r>
-      <w:r>
-        <w:rPr>
-          <w:rFonts w:ascii="Times New Roman" w:hAnsi="Times New Roman" w:cs="Times New Roman"/>
-          <w:sz w:val="24"/>
-          <w:szCs w:val="24"/>
-        </w:rPr>
-        <w:t>Il aimait analyser le comportement des autres. Mieux connaitre les autres, c’était posséder un avantage certain sur eux. Un avantage qu’il pouvait utiliser plus tard, lorsque le besoin s’en faisait sentir.</w:t>
+        <w:t xml:space="preserve">La salle du Conseil était située à côté des appartements du roi, qui bénéficiait d’un accès direct depuis ceux-ci. Il arriva en dernier, accompagné de la reine. Syloan Do </w:t>
+      </w:r>
+      <w:proofErr w:type="spellStart"/>
+      <w:r>
+        <w:rPr>
+          <w:rFonts w:ascii="Times New Roman" w:hAnsi="Times New Roman" w:cs="Times New Roman"/>
+          <w:sz w:val="24"/>
+          <w:szCs w:val="24"/>
+        </w:rPr>
+        <w:t>Jar’vian</w:t>
+      </w:r>
+      <w:proofErr w:type="spellEnd"/>
+      <w:r>
+        <w:rPr>
+          <w:rFonts w:ascii="Times New Roman" w:hAnsi="Times New Roman" w:cs="Times New Roman"/>
+          <w:sz w:val="24"/>
+          <w:szCs w:val="24"/>
+        </w:rPr>
+        <w:t xml:space="preserve">, Trésorier de la Couronne, avait pris place le premier, comme à son habitude. Il aimait être à l’heure. C’était d’ailleurs une façon d’être, chez lui. Il aimait que les choses soient carrées, nettes. En outre, Syloan avait remarqué que l’ordre dans lequel arrivaient les conseillers pouvait être une source d’indication sur leur état d’esprit. </w:t>
+      </w:r>
+      <w:r>
+        <w:rPr>
+          <w:rFonts w:ascii="Times New Roman" w:hAnsi="Times New Roman" w:cs="Times New Roman"/>
+          <w:sz w:val="24"/>
+          <w:szCs w:val="24"/>
+        </w:rPr>
+        <w:t>Il aimait analyser le comportement des autres. Mieux connaitre les autres, c’était posséder un avantage certain sur eux. Un avantage qu’il pou</w:t>
+      </w:r>
+      <w:bookmarkStart w:id="0" w:name="_GoBack"/>
+      <w:bookmarkEnd w:id="0"/>
+      <w:r>
+        <w:rPr>
+          <w:rFonts w:ascii="Times New Roman" w:hAnsi="Times New Roman" w:cs="Times New Roman"/>
+          <w:sz w:val="24"/>
+          <w:szCs w:val="24"/>
+        </w:rPr>
+        <w:t>vait utiliser plus tard, lorsque le besoin s’en faisait sentir.</w:t>
       </w:r>
     </w:p>
     <w:p>
@@ -150,6 +189,7 @@
           <w:szCs w:val="24"/>
         </w:rPr>
       </w:pPr>
+      <w:proofErr w:type="spellStart"/>
       <w:r>
         <w:rPr>
           <w:rFonts w:ascii="Times New Roman" w:hAnsi="Times New Roman" w:cs="Times New Roman"/>
@@ -157,24 +197,19 @@
           <w:sz w:val="24"/>
           <w:szCs w:val="24"/>
         </w:rPr>
-        <w:t xml:space="preserve">Kilmer Andorsen. Il serait le premier si je n’arrivais pas avant lui à chaque fois.  Calme. Réfléchi. Sage. </w:t>
-      </w:r>
-      <w:r>
-        <w:rPr>
-          <w:rFonts w:ascii="Times New Roman" w:hAnsi="Times New Roman" w:cs="Times New Roman"/>
-          <w:sz w:val="24"/>
-          <w:szCs w:val="24"/>
-        </w:rPr>
-        <w:t>Kilmer Andorsen était le Premier Conseiller, un titre honorifique, qui faisait de lui un conseiller un peu plus influent que les autres. C’était souvent lui que le roi écoutait en dernier.</w:t>
-      </w:r>
-      <w:r>
-        <w:rPr>
-          <w:rFonts w:ascii="Times New Roman" w:hAnsi="Times New Roman" w:cs="Times New Roman"/>
+        <w:t>Kilmer</w:t>
+      </w:r>
+      <w:proofErr w:type="spellEnd"/>
+      <w:r>
+        <w:rPr>
+          <w:rFonts w:ascii="Times New Roman" w:hAnsi="Times New Roman" w:cs="Times New Roman"/>
+          <w:i/>
           <w:sz w:val="24"/>
           <w:szCs w:val="24"/>
         </w:rPr>
         <w:t xml:space="preserve"> </w:t>
       </w:r>
+      <w:proofErr w:type="spellStart"/>
       <w:r>
         <w:rPr>
           <w:rFonts w:ascii="Times New Roman" w:hAnsi="Times New Roman" w:cs="Times New Roman"/>
@@ -182,6 +217,69 @@
           <w:sz w:val="24"/>
           <w:szCs w:val="24"/>
         </w:rPr>
+        <w:t>Andorsen</w:t>
+      </w:r>
+      <w:proofErr w:type="spellEnd"/>
+      <w:r>
+        <w:rPr>
+          <w:rFonts w:ascii="Times New Roman" w:hAnsi="Times New Roman" w:cs="Times New Roman"/>
+          <w:i/>
+          <w:sz w:val="24"/>
+          <w:szCs w:val="24"/>
+        </w:rPr>
+        <w:t xml:space="preserve">. Il serait le premier si je n’arrivais pas avant lui à chaque fois.  Calme. Réfléchi. Sage. </w:t>
+      </w:r>
+      <w:proofErr w:type="spellStart"/>
+      <w:r>
+        <w:rPr>
+          <w:rFonts w:ascii="Times New Roman" w:hAnsi="Times New Roman" w:cs="Times New Roman"/>
+          <w:sz w:val="24"/>
+          <w:szCs w:val="24"/>
+        </w:rPr>
+        <w:t>Kilmer</w:t>
+      </w:r>
+      <w:proofErr w:type="spellEnd"/>
+      <w:r>
+        <w:rPr>
+          <w:rFonts w:ascii="Times New Roman" w:hAnsi="Times New Roman" w:cs="Times New Roman"/>
+          <w:sz w:val="24"/>
+          <w:szCs w:val="24"/>
+        </w:rPr>
+        <w:t xml:space="preserve"> </w:t>
+      </w:r>
+      <w:proofErr w:type="spellStart"/>
+      <w:r>
+        <w:rPr>
+          <w:rFonts w:ascii="Times New Roman" w:hAnsi="Times New Roman" w:cs="Times New Roman"/>
+          <w:sz w:val="24"/>
+          <w:szCs w:val="24"/>
+        </w:rPr>
+        <w:t>Andorsen</w:t>
+      </w:r>
+      <w:proofErr w:type="spellEnd"/>
+      <w:r>
+        <w:rPr>
+          <w:rFonts w:ascii="Times New Roman" w:hAnsi="Times New Roman" w:cs="Times New Roman"/>
+          <w:sz w:val="24"/>
+          <w:szCs w:val="24"/>
+        </w:rPr>
+        <w:t xml:space="preserve"> était le Premier Conseiller, un titre honorifique, qui faisait de lui un conseiller un peu plus influent que les autres. C’était souvent lui que le roi écoutait en dernier.</w:t>
+      </w:r>
+      <w:r>
+        <w:rPr>
+          <w:rFonts w:ascii="Times New Roman" w:hAnsi="Times New Roman" w:cs="Times New Roman"/>
+          <w:sz w:val="24"/>
+          <w:szCs w:val="24"/>
+        </w:rPr>
+        <w:t xml:space="preserve"> </w:t>
+      </w:r>
+      <w:r>
+        <w:rPr>
+          <w:rFonts w:ascii="Times New Roman" w:hAnsi="Times New Roman" w:cs="Times New Roman"/>
+          <w:i/>
+          <w:sz w:val="24"/>
+          <w:szCs w:val="24"/>
+        </w:rPr>
         <w:t>Il a l’air comme d’habitude, lui. Impénétrable…</w:t>
       </w:r>
       <w:r>
@@ -229,13 +327,23 @@
           <w:szCs w:val="24"/>
         </w:rPr>
       </w:pPr>
-      <w:r>
-        <w:rPr>
-          <w:rFonts w:ascii="Times New Roman" w:hAnsi="Times New Roman" w:cs="Times New Roman"/>
-          <w:sz w:val="24"/>
-          <w:szCs w:val="24"/>
-        </w:rPr>
-        <w:t xml:space="preserve">Kilmer avait son siège à gauche du roi, la place de droite étant réservée à la reine. Les </w:t>
+      <w:proofErr w:type="spellStart"/>
+      <w:r>
+        <w:rPr>
+          <w:rFonts w:ascii="Times New Roman" w:hAnsi="Times New Roman" w:cs="Times New Roman"/>
+          <w:sz w:val="24"/>
+          <w:szCs w:val="24"/>
+        </w:rPr>
+        <w:t>Kilmer</w:t>
+      </w:r>
+      <w:proofErr w:type="spellEnd"/>
+      <w:r>
+        <w:rPr>
+          <w:rFonts w:ascii="Times New Roman" w:hAnsi="Times New Roman" w:cs="Times New Roman"/>
+          <w:sz w:val="24"/>
+          <w:szCs w:val="24"/>
+        </w:rPr>
+        <w:t xml:space="preserve"> avait son siège à gauche du roi, la place de droite étant réservée à la reine. Les </w:t>
       </w:r>
       <w:r>
         <w:rPr>
@@ -273,7 +381,43 @@
           <w:sz w:val="24"/>
           <w:szCs w:val="24"/>
         </w:rPr>
-        <w:t>Le chef des espions du roi était moins impénétrable que Kilmer Andorsen, mais cela n’empêchait pas qu’il mette Syloan mal à l’aise. On avait l’impression qu’il savait toujours tout. Bien sûr, c’était son rôle de tout savoir, mais tout de même, Syloan n’aimait pas beaucoup cet homme. On aurait dit que parfois, il devinait ce que vous pensiez, et la plupart du temps, i</w:t>
+        <w:t xml:space="preserve">Le chef des espions du roi était moins impénétrable que </w:t>
+      </w:r>
+      <w:proofErr w:type="spellStart"/>
+      <w:r>
+        <w:rPr>
+          <w:rFonts w:ascii="Times New Roman" w:hAnsi="Times New Roman" w:cs="Times New Roman"/>
+          <w:sz w:val="24"/>
+          <w:szCs w:val="24"/>
+        </w:rPr>
+        <w:t>Kilmer</w:t>
+      </w:r>
+      <w:proofErr w:type="spellEnd"/>
+      <w:r>
+        <w:rPr>
+          <w:rFonts w:ascii="Times New Roman" w:hAnsi="Times New Roman" w:cs="Times New Roman"/>
+          <w:sz w:val="24"/>
+          <w:szCs w:val="24"/>
+        </w:rPr>
+        <w:t xml:space="preserve"> </w:t>
+      </w:r>
+      <w:proofErr w:type="spellStart"/>
+      <w:r>
+        <w:rPr>
+          <w:rFonts w:ascii="Times New Roman" w:hAnsi="Times New Roman" w:cs="Times New Roman"/>
+          <w:sz w:val="24"/>
+          <w:szCs w:val="24"/>
+        </w:rPr>
+        <w:t>Andorsen</w:t>
+      </w:r>
+      <w:proofErr w:type="spellEnd"/>
+      <w:r>
+        <w:rPr>
+          <w:rFonts w:ascii="Times New Roman" w:hAnsi="Times New Roman" w:cs="Times New Roman"/>
+          <w:sz w:val="24"/>
+          <w:szCs w:val="24"/>
+        </w:rPr>
+        <w:t>, mais cela n’empêchait pas qu’il mette Syloan mal à l’aise. On avait l’impression qu’il savait toujours tout. Bien sûr, c’était son rôle de tout savoir, mais tout de même, Syloan n’aimait pas beaucoup cet homme. On aurait dit que parfois, il devinait ce que vous pensiez, et la plupart du temps, i</w:t>
       </w:r>
       <w:r>
         <w:rPr>
@@ -321,14 +465,34 @@
         </w:rPr>
         <w:t xml:space="preserve">Le regard de Syloan se porta vers le conseiller militaire, </w:t>
       </w:r>
-      <w:r>
-        <w:rPr>
-          <w:rFonts w:ascii="Times New Roman" w:hAnsi="Times New Roman" w:cs="Times New Roman"/>
-          <w:sz w:val="24"/>
-          <w:szCs w:val="24"/>
-        </w:rPr>
-        <w:t>Jeorg Martinn</w:t>
-      </w:r>
+      <w:proofErr w:type="spellStart"/>
+      <w:r>
+        <w:rPr>
+          <w:rFonts w:ascii="Times New Roman" w:hAnsi="Times New Roman" w:cs="Times New Roman"/>
+          <w:sz w:val="24"/>
+          <w:szCs w:val="24"/>
+        </w:rPr>
+        <w:t>Jeorg</w:t>
+      </w:r>
+      <w:proofErr w:type="spellEnd"/>
+      <w:r>
+        <w:rPr>
+          <w:rFonts w:ascii="Times New Roman" w:hAnsi="Times New Roman" w:cs="Times New Roman"/>
+          <w:sz w:val="24"/>
+          <w:szCs w:val="24"/>
+        </w:rPr>
+        <w:t xml:space="preserve"> </w:t>
+      </w:r>
+      <w:proofErr w:type="spellStart"/>
+      <w:r>
+        <w:rPr>
+          <w:rFonts w:ascii="Times New Roman" w:hAnsi="Times New Roman" w:cs="Times New Roman"/>
+          <w:sz w:val="24"/>
+          <w:szCs w:val="24"/>
+        </w:rPr>
+        <w:t>Martinn</w:t>
+      </w:r>
+      <w:proofErr w:type="spellEnd"/>
       <w:r>
         <w:rPr>
           <w:rFonts w:ascii="Times New Roman" w:hAnsi="Times New Roman" w:cs="Times New Roman"/>
@@ -396,7 +560,43 @@
           <w:sz w:val="24"/>
           <w:szCs w:val="24"/>
         </w:rPr>
-        <w:t xml:space="preserve">Le roi et la reine avaient pris place. Syloan regarda rapidement le dernier conseiller, Keyn Barton. Seigneur de Val Mordis, un puissant château sans armée et sans vassaux, lord Keyn Barton était l’exemple même du seigneur déchu. Autrefois, le nom de sa famille </w:t>
+        <w:t xml:space="preserve">Le roi et la reine avaient pris place. Syloan regarda rapidement le dernier conseiller, </w:t>
+      </w:r>
+      <w:proofErr w:type="spellStart"/>
+      <w:r>
+        <w:rPr>
+          <w:rFonts w:ascii="Times New Roman" w:hAnsi="Times New Roman" w:cs="Times New Roman"/>
+          <w:sz w:val="24"/>
+          <w:szCs w:val="24"/>
+        </w:rPr>
+        <w:t>Keyn</w:t>
+      </w:r>
+      <w:proofErr w:type="spellEnd"/>
+      <w:r>
+        <w:rPr>
+          <w:rFonts w:ascii="Times New Roman" w:hAnsi="Times New Roman" w:cs="Times New Roman"/>
+          <w:sz w:val="24"/>
+          <w:szCs w:val="24"/>
+        </w:rPr>
+        <w:t xml:space="preserve"> Barton. Seigneur de Val Mordis, un puissant château sans armée et sans vassaux, lord </w:t>
+      </w:r>
+      <w:proofErr w:type="spellStart"/>
+      <w:r>
+        <w:rPr>
+          <w:rFonts w:ascii="Times New Roman" w:hAnsi="Times New Roman" w:cs="Times New Roman"/>
+          <w:sz w:val="24"/>
+          <w:szCs w:val="24"/>
+        </w:rPr>
+        <w:t>Keyn</w:t>
+      </w:r>
+      <w:proofErr w:type="spellEnd"/>
+      <w:r>
+        <w:rPr>
+          <w:rFonts w:ascii="Times New Roman" w:hAnsi="Times New Roman" w:cs="Times New Roman"/>
+          <w:sz w:val="24"/>
+          <w:szCs w:val="24"/>
+        </w:rPr>
+        <w:t xml:space="preserve"> Barton était l’exemple même du seigneur déchu. Autrefois, le nom de sa famille </w:t>
       </w:r>
       <w:r>
         <w:rPr>
@@ -444,7 +644,25 @@
           <w:sz w:val="24"/>
           <w:szCs w:val="24"/>
         </w:rPr>
-        <w:t xml:space="preserve"> Keyn Barton ne parlait jamais de ses enfants. Il aurait pu aussi bien ne pas en avoir. Il était le conseiller politique du roi. Personne ne connaissait aussi bien que lui les maisons du royaume, les alliances, et le nombre de soldats que possédait, à un homme près, chaque seigneur.</w:t>
+        <w:t xml:space="preserve"> </w:t>
+      </w:r>
+      <w:proofErr w:type="spellStart"/>
+      <w:r>
+        <w:rPr>
+          <w:rFonts w:ascii="Times New Roman" w:hAnsi="Times New Roman" w:cs="Times New Roman"/>
+          <w:sz w:val="24"/>
+          <w:szCs w:val="24"/>
+        </w:rPr>
+        <w:t>Keyn</w:t>
+      </w:r>
+      <w:proofErr w:type="spellEnd"/>
+      <w:r>
+        <w:rPr>
+          <w:rFonts w:ascii="Times New Roman" w:hAnsi="Times New Roman" w:cs="Times New Roman"/>
+          <w:sz w:val="24"/>
+          <w:szCs w:val="24"/>
+        </w:rPr>
+        <w:t xml:space="preserve"> Barton ne parlait jamais de ses enfants. Il aurait pu aussi bien ne pas en avoir. Il était le conseiller politique du roi. Personne ne connaissait aussi bien que lui les maisons du royaume, les alliances, et le nombre de soldats que possédait, à un homme près, chaque seigneur.</w:t>
       </w:r>
       <w:r>
         <w:rPr>
@@ -638,7 +856,25 @@
           <w:sz w:val="24"/>
           <w:szCs w:val="24"/>
         </w:rPr>
-        <w:t xml:space="preserve">– Nous avons trouvé ceci. C’est un message d’avertissement menaçant la maison Tymeros. Prenez-le. Voyez </w:t>
+        <w:t xml:space="preserve">– Nous avons trouvé ceci. C’est un message d’avertissement menaçant la maison </w:t>
+      </w:r>
+      <w:proofErr w:type="spellStart"/>
+      <w:r>
+        <w:rPr>
+          <w:rFonts w:ascii="Times New Roman" w:hAnsi="Times New Roman" w:cs="Times New Roman"/>
+          <w:sz w:val="24"/>
+          <w:szCs w:val="24"/>
+        </w:rPr>
+        <w:t>Tymeros</w:t>
+      </w:r>
+      <w:proofErr w:type="spellEnd"/>
+      <w:r>
+        <w:rPr>
+          <w:rFonts w:ascii="Times New Roman" w:hAnsi="Times New Roman" w:cs="Times New Roman"/>
+          <w:sz w:val="24"/>
+          <w:szCs w:val="24"/>
+        </w:rPr>
+        <w:t xml:space="preserve">. Prenez-le. Voyez </w:t>
       </w:r>
       <w:r>
         <w:rPr>
@@ -858,7 +1094,25 @@
           <w:sz w:val="24"/>
           <w:szCs w:val="24"/>
         </w:rPr>
-        <w:t>– Quels dieux ? intervint Syloan. Les nôtres, ou les leurs ? Les habitants des Cités Libres ne vénèrent pas le Guerrier et la Vierge. Et les habitants des Iles vénèrent encore d’autres dieux, si je ne m’abuse.</w:t>
+        <w:t xml:space="preserve">– Quels dieux ? </w:t>
+      </w:r>
+      <w:proofErr w:type="gramStart"/>
+      <w:r>
+        <w:rPr>
+          <w:rFonts w:ascii="Times New Roman" w:hAnsi="Times New Roman" w:cs="Times New Roman"/>
+          <w:sz w:val="24"/>
+          <w:szCs w:val="24"/>
+        </w:rPr>
+        <w:t>intervint</w:t>
+      </w:r>
+      <w:proofErr w:type="gramEnd"/>
+      <w:r>
+        <w:rPr>
+          <w:rFonts w:ascii="Times New Roman" w:hAnsi="Times New Roman" w:cs="Times New Roman"/>
+          <w:sz w:val="24"/>
+          <w:szCs w:val="24"/>
+        </w:rPr>
+        <w:t xml:space="preserve"> Syloan. Les nôtres, ou les leurs ? Les habitants des Cités Libres ne vénèrent pas le Guerrier et la Vierge. Et les habitants des Iles vénèrent encore d’autres dieux, si je ne m’abuse.</w:t>
       </w:r>
     </w:p>
     <w:p>
@@ -1144,7 +1398,25 @@
           <w:sz w:val="24"/>
           <w:szCs w:val="24"/>
         </w:rPr>
-        <w:t>A ces mots, les conseillers se levèrent un par un, saluant le roi et la reine avant de s’éclipser. Comme d’habitude, Alvian Dorell fit la révérence la plus appuyées. Syloan se dirigea vers ses appartements, quand Keyn Barton le rattrapa.</w:t>
+        <w:t xml:space="preserve">A ces mots, les conseillers se levèrent un par un, saluant le roi et la reine avant de s’éclipser. Comme d’habitude, Alvian Dorell fit la révérence la plus appuyées. Syloan se dirigea vers ses appartements, quand </w:t>
+      </w:r>
+      <w:proofErr w:type="spellStart"/>
+      <w:r>
+        <w:rPr>
+          <w:rFonts w:ascii="Times New Roman" w:hAnsi="Times New Roman" w:cs="Times New Roman"/>
+          <w:sz w:val="24"/>
+          <w:szCs w:val="24"/>
+        </w:rPr>
+        <w:t>Keyn</w:t>
+      </w:r>
+      <w:proofErr w:type="spellEnd"/>
+      <w:r>
+        <w:rPr>
+          <w:rFonts w:ascii="Times New Roman" w:hAnsi="Times New Roman" w:cs="Times New Roman"/>
+          <w:sz w:val="24"/>
+          <w:szCs w:val="24"/>
+        </w:rPr>
+        <w:t xml:space="preserve"> Barton le rattrapa.</w:t>
       </w:r>
     </w:p>
     <w:p>
@@ -1236,7 +1508,43 @@
           <w:sz w:val="24"/>
           <w:szCs w:val="24"/>
         </w:rPr>
-        <w:t>tournoi ou construire des bateaux. Ou encore organiser l’anniversaire le plus fastueux qu’on ait jamais vu… Vous n’imaginez pas combien l’anniversaire du prince Onis a pu coûter à la couronne. Il semblerait que je sois le seul à m’en soucier, soupira Syloan.</w:t>
+        <w:t xml:space="preserve">tournoi ou construire des bateaux. Ou encore organiser l’anniversaire le plus fastueux </w:t>
+      </w:r>
+      <w:proofErr w:type="gramStart"/>
+      <w:r>
+        <w:rPr>
+          <w:rFonts w:ascii="Times New Roman" w:hAnsi="Times New Roman" w:cs="Times New Roman"/>
+          <w:sz w:val="24"/>
+          <w:szCs w:val="24"/>
+        </w:rPr>
+        <w:t>qu’on ait</w:t>
+      </w:r>
+      <w:proofErr w:type="gramEnd"/>
+      <w:r>
+        <w:rPr>
+          <w:rFonts w:ascii="Times New Roman" w:hAnsi="Times New Roman" w:cs="Times New Roman"/>
+          <w:sz w:val="24"/>
+          <w:szCs w:val="24"/>
+        </w:rPr>
+        <w:t xml:space="preserve"> jamais vu… Vous n’imaginez pas combien l’anniversaire du prince </w:t>
+      </w:r>
+      <w:proofErr w:type="spellStart"/>
+      <w:r>
+        <w:rPr>
+          <w:rFonts w:ascii="Times New Roman" w:hAnsi="Times New Roman" w:cs="Times New Roman"/>
+          <w:sz w:val="24"/>
+          <w:szCs w:val="24"/>
+        </w:rPr>
+        <w:t>Onis</w:t>
+      </w:r>
+      <w:proofErr w:type="spellEnd"/>
+      <w:r>
+        <w:rPr>
+          <w:rFonts w:ascii="Times New Roman" w:hAnsi="Times New Roman" w:cs="Times New Roman"/>
+          <w:sz w:val="24"/>
+          <w:szCs w:val="24"/>
+        </w:rPr>
+        <w:t xml:space="preserve"> a pu coûter à la couronne. Il semblerait que je sois le seul à m’en soucier, soupira Syloan.</w:t>
       </w:r>
       <w:r>
         <w:rPr>
@@ -1635,27 +1943,63 @@
           <w:sz w:val="24"/>
           <w:szCs w:val="24"/>
         </w:rPr>
-        <w:t>– Le roi n’a-t-il pas assez d’hommes sous son commandement ? Il est le roi, pourtant…</w:t>
-      </w:r>
-    </w:p>
-    <w:p>
-      <w:pPr>
-        <w:pStyle w:val="NoSpacing"/>
-        <w:ind w:firstLine="709"/>
-        <w:jc w:val="both"/>
-        <w:rPr>
-          <w:rFonts w:ascii="Times New Roman" w:hAnsi="Times New Roman" w:cs="Times New Roman"/>
-          <w:sz w:val="24"/>
-          <w:szCs w:val="24"/>
-        </w:rPr>
-      </w:pPr>
-      <w:r>
-        <w:rPr>
-          <w:rFonts w:ascii="Times New Roman" w:hAnsi="Times New Roman" w:cs="Times New Roman"/>
-          <w:sz w:val="24"/>
-          <w:szCs w:val="24"/>
-        </w:rPr>
-        <w:t>– Il ne possède en propre que les hommes de la maison Tymeros. Les autres maisons sont sous son autorité, mais ce sont les seigneurs qui commandent aux hommes. Les hommes suivent leur seigneur avant leur roi. Il en a toujours été ainsi.</w:t>
+        <w:t>– Le roi n’</w:t>
+      </w:r>
+      <w:proofErr w:type="spellStart"/>
+      <w:r>
+        <w:rPr>
+          <w:rFonts w:ascii="Times New Roman" w:hAnsi="Times New Roman" w:cs="Times New Roman"/>
+          <w:sz w:val="24"/>
+          <w:szCs w:val="24"/>
+        </w:rPr>
+        <w:t>a-t-il</w:t>
+      </w:r>
+      <w:proofErr w:type="spellEnd"/>
+      <w:r>
+        <w:rPr>
+          <w:rFonts w:ascii="Times New Roman" w:hAnsi="Times New Roman" w:cs="Times New Roman"/>
+          <w:sz w:val="24"/>
+          <w:szCs w:val="24"/>
+        </w:rPr>
+        <w:t xml:space="preserve"> pas assez d’hommes sous son commandement ? Il est le roi, pourtant…</w:t>
+      </w:r>
+    </w:p>
+    <w:p>
+      <w:pPr>
+        <w:pStyle w:val="NoSpacing"/>
+        <w:ind w:firstLine="709"/>
+        <w:jc w:val="both"/>
+        <w:rPr>
+          <w:rFonts w:ascii="Times New Roman" w:hAnsi="Times New Roman" w:cs="Times New Roman"/>
+          <w:sz w:val="24"/>
+          <w:szCs w:val="24"/>
+        </w:rPr>
+      </w:pPr>
+      <w:r>
+        <w:rPr>
+          <w:rFonts w:ascii="Times New Roman" w:hAnsi="Times New Roman" w:cs="Times New Roman"/>
+          <w:sz w:val="24"/>
+          <w:szCs w:val="24"/>
+        </w:rPr>
+        <w:t xml:space="preserve">– Il ne possède en propre que les hommes de la maison </w:t>
+      </w:r>
+      <w:proofErr w:type="spellStart"/>
+      <w:r>
+        <w:rPr>
+          <w:rFonts w:ascii="Times New Roman" w:hAnsi="Times New Roman" w:cs="Times New Roman"/>
+          <w:sz w:val="24"/>
+          <w:szCs w:val="24"/>
+        </w:rPr>
+        <w:t>Tymeros</w:t>
+      </w:r>
+      <w:proofErr w:type="spellEnd"/>
+      <w:r>
+        <w:rPr>
+          <w:rFonts w:ascii="Times New Roman" w:hAnsi="Times New Roman" w:cs="Times New Roman"/>
+          <w:sz w:val="24"/>
+          <w:szCs w:val="24"/>
+        </w:rPr>
+        <w:t>. Les autres maisons sont sous son autorité, mais ce sont les seigneurs qui commandent aux hommes. Les hommes suivent leur seigneur avant leur roi. Il en a toujours été ainsi.</w:t>
       </w:r>
     </w:p>
     <w:p>
@@ -1767,8 +2111,18 @@
           <w:sz w:val="24"/>
           <w:szCs w:val="24"/>
         </w:rPr>
-        <w:t>, ou encore Landris</w:t>
-      </w:r>
+        <w:t xml:space="preserve">, ou encore </w:t>
+      </w:r>
+      <w:proofErr w:type="spellStart"/>
+      <w:r>
+        <w:rPr>
+          <w:rFonts w:ascii="Times New Roman" w:hAnsi="Times New Roman" w:cs="Times New Roman"/>
+          <w:sz w:val="24"/>
+          <w:szCs w:val="24"/>
+        </w:rPr>
+        <w:t>Landris</w:t>
+      </w:r>
+      <w:proofErr w:type="spellEnd"/>
       <w:r>
         <w:rPr>
           <w:rFonts w:ascii="Times New Roman" w:hAnsi="Times New Roman" w:cs="Times New Roman"/>
@@ -1843,7 +2197,25 @@
           <w:sz w:val="24"/>
           <w:szCs w:val="24"/>
         </w:rPr>
-        <w:t>– Des soldats esclaves ? le coupa Syloan. Vous n’envisagez pas sérieusement cela, lord Barton</w:t>
+        <w:t xml:space="preserve">– Des soldats esclaves ? </w:t>
+      </w:r>
+      <w:proofErr w:type="gramStart"/>
+      <w:r>
+        <w:rPr>
+          <w:rFonts w:ascii="Times New Roman" w:hAnsi="Times New Roman" w:cs="Times New Roman"/>
+          <w:sz w:val="24"/>
+          <w:szCs w:val="24"/>
+        </w:rPr>
+        <w:t>le</w:t>
+      </w:r>
+      <w:proofErr w:type="gramEnd"/>
+      <w:r>
+        <w:rPr>
+          <w:rFonts w:ascii="Times New Roman" w:hAnsi="Times New Roman" w:cs="Times New Roman"/>
+          <w:sz w:val="24"/>
+          <w:szCs w:val="24"/>
+        </w:rPr>
+        <w:t xml:space="preserve"> coupa Syloan. Vous n’envisagez pas sérieusement cela, lord Barton</w:t>
       </w:r>
       <w:r>
         <w:rPr>
@@ -1907,7 +2279,25 @@
           <w:sz w:val="24"/>
           <w:szCs w:val="24"/>
         </w:rPr>
-        <w:t xml:space="preserve">– Je vous fais confiance à ce sujet, lord Barton. Vous savez comment fonctionnent les soldats. Je pense que je pourrai en trouver. Bien sûr, il faudra que je trouve l’argent nécessaire pour les acheter. J’imagine qu’ils ne doivent pas être bon marché… Et combien d’hommes faudrait-il ramener à Alviera pour </w:t>
+        <w:t xml:space="preserve">– Je vous fais confiance à ce sujet, lord Barton. Vous savez comment fonctionnent les soldats. Je pense que je pourrai en trouver. Bien sûr, il faudra que je trouve l’argent nécessaire pour les acheter. J’imagine qu’ils ne doivent pas être bon marché… Et combien d’hommes faudrait-il ramener à </w:t>
+      </w:r>
+      <w:proofErr w:type="spellStart"/>
+      <w:r>
+        <w:rPr>
+          <w:rFonts w:ascii="Times New Roman" w:hAnsi="Times New Roman" w:cs="Times New Roman"/>
+          <w:sz w:val="24"/>
+          <w:szCs w:val="24"/>
+        </w:rPr>
+        <w:t>Alviera</w:t>
+      </w:r>
+      <w:proofErr w:type="spellEnd"/>
+      <w:r>
+        <w:rPr>
+          <w:rFonts w:ascii="Times New Roman" w:hAnsi="Times New Roman" w:cs="Times New Roman"/>
+          <w:sz w:val="24"/>
+          <w:szCs w:val="24"/>
+        </w:rPr>
+        <w:t xml:space="preserve"> pour </w:t>
       </w:r>
       <w:r>
         <w:rPr>
@@ -2017,8 +2407,6 @@
         </w:rPr>
         <w:t>.</w:t>
       </w:r>
-      <w:bookmarkStart w:id="0" w:name="_GoBack"/>
-      <w:bookmarkEnd w:id="0"/>
     </w:p>
     <w:sectPr>
       <w:pgSz w:w="11906" w:h="16838"/>
